--- a/法令ファイル/企業合理化促進法/企業合理化促進法（昭和二十七年法律第五号）.docx
+++ b/法令ファイル/企業合理化促進法/企業合理化促進法（昭和二十七年法律第五号）.docx
@@ -163,6 +163,8 @@
       </w:pPr>
       <w:r>
         <w:t>道路、港湾又は漁港の管理者は、前項の規定により申請を受けた場合において、必要があると認めるときは、予算の範囲内において、道路法（昭和二十七年法律第百八十号）、港湾法（昭和二十五年法律第二百十八号）又は漁港漁場整備法（昭和二十五年法律第百三十七号）の定めるところにより、その工事を行うことができる。</w:t>
+        <w:br/>
+        <w:t>この場合においては、事業者にその受益の限度において工事に要する費用の一部を負担させることができる。</w:t>
       </w:r>
     </w:p>
     <w:p>
@@ -197,6 +199,8 @@
       </w:pPr>
       <w:r>
         <w:t>国は、必要があると認めるときは、第二項の規定による工事を道路法、港湾法若しくは北海道開発のためにする港湾工事に関する法律（昭和二十六年法律第七十三号）、漁港漁場整備法又は沖縄振興特別措置法の定めるところにより、自ら行うことができる。</w:t>
+        <w:br/>
+        <w:t>この場合においては、事業者にその受益の限度においてその工事に要する費用の一部を負担させることができる。</w:t>
       </w:r>
     </w:p>
     <w:p>
@@ -397,6 +401,8 @@
     <w:p>
       <w:r>
         <w:t>法人の代表者又は法人若しくは人の代理人、使用人その他の従業者が、その法人又は人の業務に関し、前条の違反行為をしたときは、行為者を罰する外、その法人又は人に対しても、同条の罰金刑を科する。</w:t>
+        <w:br/>
+        <w:t>但し、法人又は人の代理人、使用人その他の従業者の当該違反行為を防止するため、当該業務に関し相当の注意及び監督が尽されたことの証明があつたときは、その法人又は人については、この限りでない。</w:t>
       </w:r>
     </w:p>
     <w:p>
@@ -413,6 +419,18 @@
       </w:r>
     </w:p>
     <w:p>
+      <w:pPr>
+        <w:pStyle w:val="Heading5"/>
+        <w:ind w:left="440"/>
+      </w:pPr>
+      <w:r>
+        <w:t>１</w:t>
+      </w:r>
+    </w:p>
+    <w:p>
+      <w:pPr>
+        <w:ind w:left="440"/>
+      </w:pPr>
       <w:r>
         <w:t>この法律は、公布の日から施行する。</w:t>
       </w:r>
@@ -427,10 +445,22 @@
         <w:pStyle w:val="Heading1"/>
       </w:pPr>
       <w:r>
-        <w:t>附　則（昭和二七年三月三一日法律第六一号）</w:t>
+        <w:t>附則（昭和二七年三月三一日法律第六一号）</w:t>
       </w:r>
     </w:p>
     <w:p>
+      <w:pPr>
+        <w:pStyle w:val="Heading5"/>
+        <w:ind w:left="440"/>
+      </w:pPr>
+      <w:r>
+        <w:t>１</w:t>
+      </w:r>
+    </w:p>
+    <w:p>
+      <w:pPr>
+        <w:ind w:left="440"/>
+      </w:pPr>
       <w:r>
         <w:t>この法律は、昭和二十七年四月一日から施行する。</w:t>
       </w:r>
@@ -445,7 +475,7 @@
         <w:pStyle w:val="Heading1"/>
       </w:pPr>
       <w:r>
-        <w:t>附　則（昭和二七年六月一〇日法律第一八一号）</w:t>
+        <w:t>附則（昭和二七年六月一〇日法律第一八一号）</w:t>
       </w:r>
     </w:p>
     <w:p>
@@ -463,7 +493,7 @@
         <w:pStyle w:val="Heading1"/>
       </w:pPr>
       <w:r>
-        <w:t>附　則（昭和三二年三月三一日法律第二六号）</w:t>
+        <w:t>附則（昭和三二年三月三一日法律第二六号）</w:t>
       </w:r>
     </w:p>
     <w:p>
@@ -489,7 +519,7 @@
         <w:pStyle w:val="Heading1"/>
       </w:pPr>
       <w:r>
-        <w:t>附　則（昭和三三年三月三一日法律第三三号）</w:t>
+        <w:t>附則（昭和三三年三月三一日法律第三三号）</w:t>
       </w:r>
     </w:p>
     <w:p>
@@ -507,10 +537,22 @@
         <w:pStyle w:val="Heading1"/>
       </w:pPr>
       <w:r>
-        <w:t>附　則（昭和三四年三月三〇日法律第六七号）</w:t>
+        <w:t>附則（昭和三四年三月三〇日法律第六七号）</w:t>
       </w:r>
     </w:p>
     <w:p>
+      <w:pPr>
+        <w:pStyle w:val="Heading5"/>
+        <w:ind w:left="440"/>
+      </w:pPr>
+      <w:r>
+        <w:t>１</w:t>
+      </w:r>
+    </w:p>
+    <w:p>
+      <w:pPr>
+        <w:ind w:left="440"/>
+      </w:pPr>
       <w:r>
         <w:t>この法律は、昭和三十四年四月一日から施行する。</w:t>
       </w:r>
@@ -525,7 +567,7 @@
         <w:pStyle w:val="Heading1"/>
       </w:pPr>
       <w:r>
-        <w:t>附　則（昭和三八年七月一五日法律第一四七号）</w:t>
+        <w:t>附則（昭和三八年七月一五日法律第一四七号）</w:t>
       </w:r>
     </w:p>
     <w:p>
@@ -551,7 +593,7 @@
         <w:pStyle w:val="Heading1"/>
       </w:pPr>
       <w:r>
-        <w:t>附　則（昭和三九年三月三一日法律第二四号）</w:t>
+        <w:t>附則（昭和三九年三月三一日法律第二四号）</w:t>
       </w:r>
     </w:p>
     <w:p>
@@ -577,7 +619,7 @@
         <w:pStyle w:val="Heading1"/>
       </w:pPr>
       <w:r>
-        <w:t>附　則（昭和四一年三月三一日法律第三五号）</w:t>
+        <w:t>附則（昭和四一年三月三一日法律第三五号）</w:t>
       </w:r>
     </w:p>
     <w:p>
@@ -603,7 +645,7 @@
         <w:pStyle w:val="Heading1"/>
       </w:pPr>
       <w:r>
-        <w:t>附　則（昭和四三年四月二〇日法律第二三号）</w:t>
+        <w:t>附則（昭和四三年四月二〇日法律第二三号）</w:t>
       </w:r>
     </w:p>
     <w:p>
@@ -642,7 +684,7 @@
         <w:pStyle w:val="Heading1"/>
       </w:pPr>
       <w:r>
-        <w:t>附　則（昭和四六年一二月三一日法律第一三一号）</w:t>
+        <w:t>附則（昭和四六年一二月三一日法律第一三一号）</w:t>
       </w:r>
     </w:p>
     <w:p>
@@ -668,7 +710,7 @@
         <w:pStyle w:val="Heading1"/>
       </w:pPr>
       <w:r>
-        <w:t>附　則（昭和五一年三月三一日法律第五号）</w:t>
+        <w:t>附則（昭和五一年三月三一日法律第五号）</w:t>
       </w:r>
     </w:p>
     <w:p>
@@ -694,7 +736,7 @@
         <w:pStyle w:val="Heading1"/>
       </w:pPr>
       <w:r>
-        <w:t>附　則（平成一一年一二月二二日法律第一六〇号）</w:t>
+        <w:t>附則（平成一一年一二月二二日法律第一六〇号）</w:t>
       </w:r>
     </w:p>
     <w:p>
@@ -708,23 +750,23 @@
     <w:p>
       <w:r>
         <w:t>この法律（第二条及び第三条を除く。）は、平成十三年一月六日から施行する。</w:t>
+        <w:br/>
+        <w:t>ただし、次の各号に掲げる規定は、当該各号に定める日から施行する。</w:t>
       </w:r>
     </w:p>
     <w:p>
       <w:pPr>
-        <w:pStyle w:val="Heading6"/>
+        <w:pStyle w:val="ListBullet"/>
         <w:ind w:left="880"/>
       </w:pPr>
       <w:r>
         <w:t>一</w:t>
-      </w:r>
-    </w:p>
-    <w:p>
-      <w:pPr>
-        <w:ind w:left="880"/>
-      </w:pPr>
-      <w:r>
+        <w:br/>
         <w:t>第九百九十五条（核原料物質、核燃料物質及び原子炉の規制に関する法律の一部を改正する法律附則の改正規定に係る部分に限る。）、第千三百五条、第千三百六条、第千三百二十四条第二項、第千三百二十六条第二項及び第千三百四十四条の規定</w:t>
+        <w:br/>
+        <w:br/>
+        <w:br/>
+        <w:t>公布の日</w:t>
       </w:r>
     </w:p>
     <w:p>
@@ -737,7 +779,7 @@
         <w:pStyle w:val="Heading1"/>
       </w:pPr>
       <w:r>
-        <w:t>附　則（平成一三年六月二九日法律第九二号）</w:t>
+        <w:t>附則（平成一三年六月二九日法律第九二号）</w:t>
       </w:r>
     </w:p>
     <w:p>
@@ -763,7 +805,7 @@
         <w:pStyle w:val="Heading1"/>
       </w:pPr>
       <w:r>
-        <w:t>附　則（平成一四年三月三一日法律第一四号）</w:t>
+        <w:t>附則（平成一四年三月三一日法律第一四号）</w:t>
       </w:r>
     </w:p>
     <w:p>
@@ -799,7 +841,7 @@
     </w:pPr>
     <w:r>
       <w:tab/>
-      <w:t>WeGov v0.1 - FTS141</w:t>
+      <w:t>WeGov v0.2 - FTS141</w:t>
     </w:r>
   </w:p>
 </w:ftr>
